--- a/Documentation/Report/Chapters/5.LSEP.docx
+++ b/Documentation/Report/Chapters/5.LSEP.docx
@@ -3,16 +3,23 @@
 <w:document xmlns:wpc="http://schemas.microsoft.com/office/word/2010/wordprocessingCanvas" xmlns:cx="http://schemas.microsoft.com/office/drawing/2014/chartex" xmlns:cx1="http://schemas.microsoft.com/office/drawing/2015/9/8/chartex" xmlns:cx2="http://schemas.microsoft.com/office/drawing/2015/10/21/chartex" xmlns:cx3="http://schemas.microsoft.com/office/drawing/2016/5/9/chartex" xmlns:cx4="http://schemas.microsoft.com/office/drawing/2016/5/10/chartex" xmlns:cx5="http://schemas.microsoft.com/office/drawing/2016/5/11/chartex" xmlns:cx6="http://schemas.microsoft.com/office/drawing/2016/5/12/chartex" xmlns:cx7="http://schemas.microsoft.com/office/drawing/2016/5/13/chartex" xmlns:cx8="http://schemas.microsoft.com/office/drawing/2016/5/14/chartex" xmlns:mc="http://schemas.openxmlformats.org/markup-compatibility/2006" xmlns:aink="http://schemas.microsoft.com/office/drawing/2016/ink" xmlns:am3d="http://schemas.microsoft.com/office/drawing/2017/model3d" xmlns:o="urn:schemas-microsoft-com:office:office" xmlns:oel="http://schemas.microsoft.com/office/2019/extlst" xmlns:r="http://schemas.openxmlformats.org/officeDocument/2006/relationships" xmlns:m="http://schemas.openxmlformats.org/officeDocument/2006/math" xmlns:v="urn:schemas-microsoft-com:vml" xmlns:wp14="http://schemas.microsoft.com/office/word/2010/wordprocessingDrawing" xmlns:wp="http://schemas.openxmlformats.org/drawingml/2006/wordprocessingDrawing" xmlns:w10="urn:schemas-microsoft-com:office:word" xmlns:w="http://schemas.openxmlformats.org/wordprocessingml/2006/main" xmlns:w14="http://schemas.microsoft.com/office/word/2010/wordml" xmlns:w15="http://schemas.microsoft.com/office/word/2012/wordml" xmlns:w16cex="http://schemas.microsoft.com/office/word/2018/wordml/cex" xmlns:w16cid="http://schemas.microsoft.com/office/word/2016/wordml/cid" xmlns:w16="http://schemas.microsoft.com/office/word/2018/wordml" xmlns:w16du="http://schemas.microsoft.com/office/word/2023/wordml/word16du" xmlns:w16sdtdh="http://schemas.microsoft.com/office/word/2020/wordml/sdtdatahash" xmlns:w16sdtfl="http://schemas.microsoft.com/office/word/2024/wordml/sdtformatlock" xmlns:w16se="http://schemas.microsoft.com/office/word/2015/wordml/symex" xmlns:wpg="http://schemas.microsoft.com/office/word/2010/wordprocessingGroup" xmlns:wpi="http://schemas.microsoft.com/office/word/2010/wordprocessingInk" xmlns:wne="http://schemas.microsoft.com/office/word/2006/wordml" xmlns:wps="http://schemas.microsoft.com/office/word/2010/wordprocessingShape" mc:Ignorable="w14 w15 w16se w16cid w16 w16cex w16sdtdh w16sdtfl w16du wp14">
   <w:body>
     <w:p>
+      <w:bookmarkStart w:id="0" w:name="_Toc196244278"/>
+    </w:p>
+    <w:p>
       <w:pPr>
         <w:pStyle w:val="Heading1"/>
       </w:pPr>
-      <w:bookmarkStart w:id="0" w:name="_Toc196244278"/>
       <w:r>
         <w:t>5 – Legal, Social, Ethical and Professional issues</w:t>
       </w:r>
       <w:bookmarkEnd w:id="0"/>
       <w:r>
         <w:t xml:space="preserve"> </w:t>
+      </w:r>
+    </w:p>
+    <w:p>
+      <w:r>
+        <w:t>Throughout the development of this project, I had to constantly consider legal, social, ethical and professional issues to make sure that I was developing my project in a professional and responsible manner.</w:t>
       </w:r>
     </w:p>
     <w:p>
@@ -27,12 +34,58 @@
     </w:p>
     <w:p>
       <w:r>
-        <w:t xml:space="preserve">Maybe how assets were free etc </w:t>
-      </w:r>
-    </w:p>
-    <w:p>
-      <w:r>
-        <w:t xml:space="preserve">Age rating </w:t>
+        <w:t xml:space="preserve">Legally, the most important consideration for me was checking that the assets I used in my game were safe and compliant as almost all of the game would be made from online resources, except the building models. When building my asset list </w:t>
+      </w:r>
+      <w:r>
+        <w:rPr>
+          <w:highlight w:val="cyan"/>
+        </w:rPr>
+        <w:t>(Appendix 3),</w:t>
+      </w:r>
+      <w:r>
+        <w:t xml:space="preserve"> I made sure that all assets had either public domain licenses or clear usage rights. This applied not just to 3D models but also tools, audio clips, and animations. Since I used a wide variety of audio and animations throughout the project, I made sure to source them from reliable websites like </w:t>
+      </w:r>
+      <w:r>
+        <w:rPr>
+          <w:highlight w:val="cyan"/>
+        </w:rPr>
+        <w:t>Maximo and royalty free audio sites</w:t>
+      </w:r>
+      <w:r>
+        <w:t>.</w:t>
+      </w:r>
+    </w:p>
+    <w:p>
+      <w:r>
+        <w:t xml:space="preserve">I also experimented with AI generated artwork for loading screens and various UI elements using </w:t>
+      </w:r>
+      <w:proofErr w:type="spellStart"/>
+      <w:r>
+        <w:rPr>
+          <w:highlight w:val="cyan"/>
+        </w:rPr>
+        <w:t>DeepAI</w:t>
+      </w:r>
+      <w:proofErr w:type="spellEnd"/>
+      <w:r>
+        <w:t>. However, before doing this I reviewed the licensing terms which confirmed that the content could be used commercially and legally within my project.</w:t>
+      </w:r>
+    </w:p>
+    <w:p/>
+    <w:p>
+      <w:proofErr w:type="spellStart"/>
+      <w:r>
+        <w:rPr>
+          <w:highlight w:val="red"/>
+        </w:rPr>
+        <w:t>Itchio</w:t>
+      </w:r>
+      <w:proofErr w:type="spellEnd"/>
+      <w:r>
+        <w:rPr>
+          <w:highlight w:val="red"/>
+        </w:rPr>
+        <w:t xml:space="preserve"> page and distribution</w:t>
       </w:r>
     </w:p>
     <w:p>
@@ -46,6 +99,279 @@
       <w:bookmarkEnd w:id="2"/>
     </w:p>
     <w:p>
+      <w:r>
+        <w:t xml:space="preserve">Socially I was aware that including war themes and enemies into Timeline Takedown could be a sensitive area. A well-known example is </w:t>
+      </w:r>
+      <w:r>
+        <w:rPr>
+          <w:highlight w:val="cyan"/>
+        </w:rPr>
+        <w:t>Call Of Duty World at War</w:t>
+      </w:r>
+      <w:r>
+        <w:t xml:space="preserve">, which originally included Nazi memorabilia like swastikas. Due to public backlash and the risk of causing offense, these were later removed and replaced in the new remastered version of the game Zombie Chronicles with other images as shown in </w:t>
+      </w:r>
+      <w:r>
+        <w:rPr>
+          <w:highlight w:val="darkGreen"/>
+        </w:rPr>
+        <w:t xml:space="preserve">figure </w:t>
+      </w:r>
+      <w:proofErr w:type="spellStart"/>
+      <w:r>
+        <w:rPr>
+          <w:highlight w:val="darkGreen"/>
+        </w:rPr>
+        <w:t>xyz</w:t>
+      </w:r>
+      <w:proofErr w:type="spellEnd"/>
+      <w:r>
+        <w:t>. Keeping this in mind, I was careful when sourcing World War 2 era solider assets for level 2. I made sure the models I used didn’t feature any explicit or offensive symbols. This made sure that I maintained a respectful and inclusive approach while still delivering the intended theme.</w:t>
+      </w:r>
+    </w:p>
+    <w:p>
+      <w:r>
+        <w:rPr>
+          <w:highlight w:val="darkCyan"/>
+        </w:rPr>
+        <w:t>Try find something online to citate</w:t>
+      </w:r>
+    </w:p>
+    <w:p>
+      <w:r>
+        <w:rPr>
+          <w:noProof/>
+        </w:rPr>
+        <w:lastRenderedPageBreak/>
+        <w:drawing>
+          <wp:inline distT="0" distB="0" distL="0" distR="0" wp14:anchorId="58D712DF" wp14:editId="7C6760E8">
+            <wp:extent cx="5731510" cy="3226435"/>
+            <wp:effectExtent l="0" t="0" r="2540" b="0"/>
+            <wp:docPr id="32275191" name="Picture 4" descr="Call of Duty: Black Ops 3 Zombies Chronicles - Kino der Toten PS3 vs PS4  Pro Graphics Comparison | N4G"/>
+            <wp:cNvGraphicFramePr>
+              <a:graphicFrameLocks xmlns:a="http://schemas.openxmlformats.org/drawingml/2006/main" noChangeAspect="1"/>
+            </wp:cNvGraphicFramePr>
+            <a:graphic xmlns:a="http://schemas.openxmlformats.org/drawingml/2006/main">
+              <a:graphicData uri="http://schemas.openxmlformats.org/drawingml/2006/picture">
+                <pic:pic xmlns:pic="http://schemas.openxmlformats.org/drawingml/2006/picture">
+                  <pic:nvPicPr>
+                    <pic:cNvPr id="0" name="Picture 10" descr="Call of Duty: Black Ops 3 Zombies Chronicles - Kino der Toten PS3 vs PS4  Pro Graphics Comparison | N4G"/>
+                    <pic:cNvPicPr>
+                      <a:picLocks noChangeAspect="1" noChangeArrowheads="1"/>
+                    </pic:cNvPicPr>
+                  </pic:nvPicPr>
+                  <pic:blipFill>
+                    <a:blip r:embed="rId4">
+                      <a:extLst>
+                        <a:ext uri="{28A0092B-C50C-407E-A947-70E740481C1C}">
+                          <a14:useLocalDpi xmlns:a14="http://schemas.microsoft.com/office/drawing/2010/main" val="0"/>
+                        </a:ext>
+                      </a:extLst>
+                    </a:blip>
+                    <a:srcRect/>
+                    <a:stretch>
+                      <a:fillRect/>
+                    </a:stretch>
+                  </pic:blipFill>
+                  <pic:spPr bwMode="auto">
+                    <a:xfrm>
+                      <a:off x="0" y="0"/>
+                      <a:ext cx="5731510" cy="3226435"/>
+                    </a:xfrm>
+                    <a:prstGeom prst="rect">
+                      <a:avLst/>
+                    </a:prstGeom>
+                    <a:noFill/>
+                    <a:ln>
+                      <a:noFill/>
+                    </a:ln>
+                  </pic:spPr>
+                </pic:pic>
+              </a:graphicData>
+            </a:graphic>
+          </wp:inline>
+        </w:drawing>
+      </w:r>
+    </w:p>
+    <w:p>
+      <w:pPr>
+        <w:jc w:val="center"/>
+        <w:rPr>
+          <w:i/>
+          <w:iCs/>
+        </w:rPr>
+      </w:pPr>
+      <w:r>
+        <w:rPr>
+          <w:noProof/>
+        </w:rPr>
+        <w:drawing>
+          <wp:inline distT="0" distB="0" distL="0" distR="0" wp14:anchorId="6A78FDA9" wp14:editId="0050A2B7">
+            <wp:extent cx="3204376" cy="2401946"/>
+            <wp:effectExtent l="0" t="0" r="0" b="0"/>
+            <wp:docPr id="1096976680" name="Picture 2" descr="Kino Der Toten Secret Music and More!? (Black Ops: Nazi Zombies)"/>
+            <wp:cNvGraphicFramePr>
+              <a:graphicFrameLocks xmlns:a="http://schemas.openxmlformats.org/drawingml/2006/main" noChangeAspect="1"/>
+            </wp:cNvGraphicFramePr>
+            <a:graphic xmlns:a="http://schemas.openxmlformats.org/drawingml/2006/main">
+              <a:graphicData uri="http://schemas.openxmlformats.org/drawingml/2006/picture">
+                <pic:pic xmlns:pic="http://schemas.openxmlformats.org/drawingml/2006/picture">
+                  <pic:nvPicPr>
+                    <pic:cNvPr id="0" name="Picture 6" descr="Kino Der Toten Secret Music and More!? (Black Ops: Nazi Zombies)"/>
+                    <pic:cNvPicPr>
+                      <a:picLocks noChangeAspect="1" noChangeArrowheads="1"/>
+                    </pic:cNvPicPr>
+                  </pic:nvPicPr>
+                  <pic:blipFill>
+                    <a:blip r:embed="rId5">
+                      <a:extLst>
+                        <a:ext uri="{28A0092B-C50C-407E-A947-70E740481C1C}">
+                          <a14:useLocalDpi xmlns:a14="http://schemas.microsoft.com/office/drawing/2010/main" val="0"/>
+                        </a:ext>
+                      </a:extLst>
+                    </a:blip>
+                    <a:srcRect/>
+                    <a:stretch>
+                      <a:fillRect/>
+                    </a:stretch>
+                  </pic:blipFill>
+                  <pic:spPr bwMode="auto">
+                    <a:xfrm>
+                      <a:off x="0" y="0"/>
+                      <a:ext cx="3222430" cy="2415479"/>
+                    </a:xfrm>
+                    <a:prstGeom prst="rect">
+                      <a:avLst/>
+                    </a:prstGeom>
+                    <a:noFill/>
+                    <a:ln>
+                      <a:noFill/>
+                    </a:ln>
+                  </pic:spPr>
+                </pic:pic>
+              </a:graphicData>
+            </a:graphic>
+          </wp:inline>
+        </w:drawing>
+      </w:r>
+      <w:r>
+        <w:rPr>
+          <w:noProof/>
+        </w:rPr>
+        <w:drawing>
+          <wp:inline distT="0" distB="0" distL="0" distR="0" wp14:anchorId="6D4EB76A" wp14:editId="43CCE240">
+            <wp:extent cx="4284896" cy="2409245"/>
+            <wp:effectExtent l="0" t="0" r="1905" b="0"/>
+            <wp:docPr id="213708966" name="Picture 3" descr="Steam Workshop::Kino Der Toten BO1"/>
+            <wp:cNvGraphicFramePr>
+              <a:graphicFrameLocks xmlns:a="http://schemas.openxmlformats.org/drawingml/2006/main" noChangeAspect="1"/>
+            </wp:cNvGraphicFramePr>
+            <a:graphic xmlns:a="http://schemas.openxmlformats.org/drawingml/2006/main">
+              <a:graphicData uri="http://schemas.openxmlformats.org/drawingml/2006/picture">
+                <pic:pic xmlns:pic="http://schemas.openxmlformats.org/drawingml/2006/picture">
+                  <pic:nvPicPr>
+                    <pic:cNvPr id="0" name="Picture 8" descr="Steam Workshop::Kino Der Toten BO1"/>
+                    <pic:cNvPicPr>
+                      <a:picLocks noChangeAspect="1" noChangeArrowheads="1"/>
+                    </pic:cNvPicPr>
+                  </pic:nvPicPr>
+                  <pic:blipFill>
+                    <a:blip r:embed="rId6">
+                      <a:extLst>
+                        <a:ext uri="{28A0092B-C50C-407E-A947-70E740481C1C}">
+                          <a14:useLocalDpi xmlns:a14="http://schemas.microsoft.com/office/drawing/2010/main" val="0"/>
+                        </a:ext>
+                      </a:extLst>
+                    </a:blip>
+                    <a:srcRect/>
+                    <a:stretch>
+                      <a:fillRect/>
+                    </a:stretch>
+                  </pic:blipFill>
+                  <pic:spPr bwMode="auto">
+                    <a:xfrm>
+                      <a:off x="0" y="0"/>
+                      <a:ext cx="4305384" cy="2420764"/>
+                    </a:xfrm>
+                    <a:prstGeom prst="rect">
+                      <a:avLst/>
+                    </a:prstGeom>
+                    <a:noFill/>
+                    <a:ln>
+                      <a:noFill/>
+                    </a:ln>
+                  </pic:spPr>
+                </pic:pic>
+              </a:graphicData>
+            </a:graphic>
+          </wp:inline>
+        </w:drawing>
+      </w:r>
+    </w:p>
+    <w:p>
+      <w:pPr>
+        <w:jc w:val="center"/>
+        <w:rPr>
+          <w:i/>
+          <w:iCs/>
+        </w:rPr>
+      </w:pPr>
+      <w:r>
+        <w:rPr>
+          <w:i/>
+          <w:iCs/>
+          <w:highlight w:val="darkGreen"/>
+        </w:rPr>
+        <w:t xml:space="preserve">Figure XYZ ; </w:t>
+      </w:r>
+      <w:proofErr w:type="spellStart"/>
+      <w:r>
+        <w:rPr>
+          <w:i/>
+          <w:iCs/>
+          <w:highlight w:val="darkGreen"/>
+        </w:rPr>
+        <w:t>Swastickas</w:t>
+      </w:r>
+      <w:proofErr w:type="spellEnd"/>
+      <w:r>
+        <w:rPr>
+          <w:i/>
+          <w:iCs/>
+          <w:highlight w:val="darkGreen"/>
+        </w:rPr>
+        <w:t xml:space="preserve"> being removed</w:t>
+      </w:r>
+    </w:p>
+    <w:p/>
+    <w:p>
+      <w:proofErr w:type="spellStart"/>
+      <w:r>
+        <w:rPr>
+          <w:highlight w:val="red"/>
+        </w:rPr>
+        <w:lastRenderedPageBreak/>
+        <w:t>E</w:t>
+      </w:r>
+      <w:r>
+        <w:rPr>
+          <w:highlight w:val="red"/>
+        </w:rPr>
+        <w:t>pelepsie</w:t>
+      </w:r>
+      <w:proofErr w:type="spellEnd"/>
+      <w:r>
+        <w:rPr>
+          <w:highlight w:val="red"/>
+        </w:rPr>
+        <w:t xml:space="preserve"> no flashing lights</w:t>
+      </w:r>
+      <w:r>
+        <w:t xml:space="preserve"> </w:t>
+      </w:r>
+    </w:p>
+    <w:p/>
+    <w:p>
       <w:pPr>
         <w:pStyle w:val="Heading2"/>
       </w:pPr>
@@ -56,6 +382,101 @@
       <w:bookmarkEnd w:id="3"/>
       <w:r>
         <w:t xml:space="preserve"> </w:t>
+      </w:r>
+    </w:p>
+    <w:p>
+      <w:r>
+        <w:t xml:space="preserve">Ethically, I ensured all playtesting remained completely anonymous to conform to the </w:t>
+      </w:r>
+      <w:r>
+        <w:rPr>
+          <w:highlight w:val="darkCyan"/>
+        </w:rPr>
+        <w:t>University’s Ethics policy</w:t>
+      </w:r>
+      <w:r>
+        <w:t>. No personal data was asked for or collected from testers. One exception was when I used an image of a classmate for playtesting for promotional purposes however, he did give me consent for this. To still respect his privacy and keep him anonymous, his face was not visible, and I did not name him.</w:t>
+      </w:r>
+    </w:p>
+    <w:p>
+      <w:r>
+        <w:t>Additionally, I took care not to use any plagiarised material within this project. All assets, code, audio, and animations were sourced from legitimate platforms with appropriate licensing, and I avoided using any work from other developers without clear permission or usage rights.</w:t>
+      </w:r>
+    </w:p>
+    <w:p>
+      <w:r>
+        <w:rPr>
+          <w:highlight w:val="darkCyan"/>
+        </w:rPr>
+        <w:t xml:space="preserve">Maybe talk about usage rights in </w:t>
+      </w:r>
+      <w:proofErr w:type="spellStart"/>
+      <w:r>
+        <w:rPr>
+          <w:highlight w:val="darkCyan"/>
+        </w:rPr>
+        <w:t>apendix</w:t>
+      </w:r>
+      <w:proofErr w:type="spellEnd"/>
+    </w:p>
+    <w:p>
+      <w:pPr>
+        <w:pStyle w:val="Heading2"/>
+      </w:pPr>
+      <w:r>
+        <w:t xml:space="preserve">5.4 </w:t>
+      </w:r>
+      <w:r>
+        <w:t>Professional</w:t>
+      </w:r>
+      <w:r>
+        <w:t xml:space="preserve"> </w:t>
+      </w:r>
+    </w:p>
+    <w:p>
+      <w:r>
+        <w:t xml:space="preserve">  </w:t>
+      </w:r>
+      <w:r>
+        <w:rPr>
+          <w:b/>
+          <w:bCs/>
+        </w:rPr>
+        <w:t>Using Version Control / Documentation</w:t>
+      </w:r>
+      <w:r>
+        <w:t>:</w:t>
+      </w:r>
+      <w:r>
+        <w:br/>
+        <w:t xml:space="preserve">If you used version control (Git, Unity Collab) or kept detailed </w:t>
+      </w:r>
+      <w:proofErr w:type="spellStart"/>
+      <w:r>
+        <w:t>devlogs</w:t>
+      </w:r>
+      <w:proofErr w:type="spellEnd"/>
+      <w:r>
+        <w:t>, this is a great place to show professionalism.</w:t>
+      </w:r>
+    </w:p>
+    <w:p>
+      <w:r>
+        <w:t xml:space="preserve">  </w:t>
+      </w:r>
+      <w:r>
+        <w:rPr>
+          <w:b/>
+          <w:bCs/>
+        </w:rPr>
+        <w:t>Responding to Supervisor Feedback</w:t>
+      </w:r>
+      <w:r>
+        <w:t>:</w:t>
+      </w:r>
+      <w:r>
+        <w:br/>
+        <w:t>You took advice from your supervisor about using AI art for prototyping and acted on it, showing professional collaboration and adaptation.</w:t>
       </w:r>
     </w:p>
     <w:p/>
@@ -690,7 +1111,6 @@
   <w:style w:type="character" w:default="1" w:styleId="DefaultParagraphFont">
     <w:name w:val="Default Paragraph Font"/>
     <w:uiPriority w:val="1"/>
-    <w:semiHidden/>
     <w:unhideWhenUsed/>
   </w:style>
   <w:style w:type="table" w:default="1" w:styleId="TableNormal">

--- a/Documentation/Report/Chapters/5.LSEP.docx
+++ b/Documentation/Report/Chapters/5.LSEP.docx
@@ -34,7 +34,15 @@
     </w:p>
     <w:p>
       <w:r>
-        <w:t xml:space="preserve">Legally, the most important consideration for me was checking that the assets I used in my game were safe and compliant as almost all of the game would be made from online resources, except the building models. When building my asset list </w:t>
+        <w:t xml:space="preserve">Legally, the most important consideration for me was checking that the assets I used in my game were safe and compliant as almost </w:t>
+      </w:r>
+      <w:proofErr w:type="gramStart"/>
+      <w:r>
+        <w:t>all of</w:t>
+      </w:r>
+      <w:proofErr w:type="gramEnd"/>
+      <w:r>
+        <w:t xml:space="preserve"> the game would be made from online resources, except the building models. When building my asset list </w:t>
       </w:r>
       <w:r>
         <w:rPr>
@@ -106,7 +114,21 @@
         <w:rPr>
           <w:highlight w:val="cyan"/>
         </w:rPr>
-        <w:t>Call Of Duty World at War</w:t>
+        <w:t xml:space="preserve">Call </w:t>
+      </w:r>
+      <w:proofErr w:type="gramStart"/>
+      <w:r>
+        <w:rPr>
+          <w:highlight w:val="cyan"/>
+        </w:rPr>
+        <w:t>Of</w:t>
+      </w:r>
+      <w:proofErr w:type="gramEnd"/>
+      <w:r>
+        <w:rPr>
+          <w:highlight w:val="cyan"/>
+        </w:rPr>
+        <w:t xml:space="preserve"> Duty World at War</w:t>
       </w:r>
       <w:r>
         <w:t xml:space="preserve">, which originally included Nazi memorabilia like swastikas. Due to public backlash and the risk of causing offense, these were later removed and replaced in the new remastered version of the game Zombie Chronicles with other images as shown in </w:t>
@@ -435,48 +457,180 @@
     </w:p>
     <w:p>
       <w:r>
-        <w:t xml:space="preserve">  </w:t>
-      </w:r>
-      <w:r>
-        <w:rPr>
-          <w:b/>
-          <w:bCs/>
-        </w:rPr>
-        <w:t>Using Version Control / Documentation</w:t>
-      </w:r>
-      <w:r>
-        <w:t>:</w:t>
-      </w:r>
-      <w:r>
-        <w:br/>
-        <w:t xml:space="preserve">If you used version control (Git, Unity Collab) or kept detailed </w:t>
+        <w:t xml:space="preserve">Professionalism was consistently maintained throughout the development of this project. Every scheduled supervisor meeting was attended, and a good amount of work was completed on a weekly basis throughout the entirety of this project, as shown in my </w:t>
       </w:r>
       <w:proofErr w:type="spellStart"/>
       <w:r>
+        <w:rPr>
+          <w:highlight w:val="green"/>
+        </w:rPr>
+        <w:t>Github</w:t>
+      </w:r>
+      <w:proofErr w:type="spellEnd"/>
+      <w:r>
+        <w:rPr>
+          <w:highlight w:val="green"/>
+        </w:rPr>
+        <w:t xml:space="preserve"> Graph and commit logs</w:t>
+      </w:r>
+      <w:r>
+        <w:t>. Supervisor feedback was actively listened to and implemented, for example suggestions such as using AI generated artwork for early-stage prototyping was acted upon. This demonstrated strong collaboration skills and the ability to adapt based on professional advice.</w:t>
+      </w:r>
+    </w:p>
+    <w:p>
+      <w:r>
+        <w:drawing>
+          <wp:inline distT="0" distB="0" distL="0" distR="0" wp14:anchorId="46831AD2" wp14:editId="10BBC41B">
+            <wp:extent cx="5731510" cy="1209675"/>
+            <wp:effectExtent l="0" t="0" r="2540" b="9525"/>
+            <wp:docPr id="1879752280" name="Picture 1"/>
+            <wp:cNvGraphicFramePr>
+              <a:graphicFrameLocks xmlns:a="http://schemas.openxmlformats.org/drawingml/2006/main" noChangeAspect="1"/>
+            </wp:cNvGraphicFramePr>
+            <a:graphic xmlns:a="http://schemas.openxmlformats.org/drawingml/2006/main">
+              <a:graphicData uri="http://schemas.openxmlformats.org/drawingml/2006/picture">
+                <pic:pic xmlns:pic="http://schemas.openxmlformats.org/drawingml/2006/picture">
+                  <pic:nvPicPr>
+                    <pic:cNvPr id="1879752280" name=""/>
+                    <pic:cNvPicPr/>
+                  </pic:nvPicPr>
+                  <pic:blipFill>
+                    <a:blip r:embed="rId7"/>
+                    <a:stretch>
+                      <a:fillRect/>
+                    </a:stretch>
+                  </pic:blipFill>
+                  <pic:spPr>
+                    <a:xfrm>
+                      <a:off x="0" y="0"/>
+                      <a:ext cx="5731510" cy="1209675"/>
+                    </a:xfrm>
+                    <a:prstGeom prst="rect">
+                      <a:avLst/>
+                    </a:prstGeom>
+                  </pic:spPr>
+                </pic:pic>
+              </a:graphicData>
+            </a:graphic>
+          </wp:inline>
+        </w:drawing>
+      </w:r>
+    </w:p>
+    <w:p>
+      <w:r>
+        <w:lastRenderedPageBreak/>
+        <w:drawing>
+          <wp:inline distT="0" distB="0" distL="0" distR="0" wp14:anchorId="5F3BF460" wp14:editId="19CC873C">
+            <wp:extent cx="5731510" cy="2598420"/>
+            <wp:effectExtent l="0" t="0" r="2540" b="0"/>
+            <wp:docPr id="1006942313" name="Picture 1"/>
+            <wp:cNvGraphicFramePr>
+              <a:graphicFrameLocks xmlns:a="http://schemas.openxmlformats.org/drawingml/2006/main" noChangeAspect="1"/>
+            </wp:cNvGraphicFramePr>
+            <a:graphic xmlns:a="http://schemas.openxmlformats.org/drawingml/2006/main">
+              <a:graphicData uri="http://schemas.openxmlformats.org/drawingml/2006/picture">
+                <pic:pic xmlns:pic="http://schemas.openxmlformats.org/drawingml/2006/picture">
+                  <pic:nvPicPr>
+                    <pic:cNvPr id="1006942313" name=""/>
+                    <pic:cNvPicPr/>
+                  </pic:nvPicPr>
+                  <pic:blipFill>
+                    <a:blip r:embed="rId8"/>
+                    <a:stretch>
+                      <a:fillRect/>
+                    </a:stretch>
+                  </pic:blipFill>
+                  <pic:spPr>
+                    <a:xfrm>
+                      <a:off x="0" y="0"/>
+                      <a:ext cx="5731510" cy="2598420"/>
+                    </a:xfrm>
+                    <a:prstGeom prst="rect">
+                      <a:avLst/>
+                    </a:prstGeom>
+                  </pic:spPr>
+                </pic:pic>
+              </a:graphicData>
+            </a:graphic>
+          </wp:inline>
+        </w:drawing>
+      </w:r>
+    </w:p>
+    <w:p>
+      <w:pPr>
+        <w:jc w:val="center"/>
+        <w:rPr>
+          <w:i/>
+          <w:iCs/>
+        </w:rPr>
+      </w:pPr>
+      <w:proofErr w:type="spellStart"/>
+      <w:r>
+        <w:rPr>
+          <w:i/>
+          <w:iCs/>
+          <w:highlight w:val="green"/>
+        </w:rPr>
+        <w:t>Github</w:t>
+      </w:r>
+      <w:proofErr w:type="spellEnd"/>
+      <w:r>
+        <w:rPr>
+          <w:i/>
+          <w:iCs/>
+          <w:highlight w:val="green"/>
+        </w:rPr>
+        <w:t xml:space="preserve"> Graph and commit logs</w:t>
+      </w:r>
+    </w:p>
+    <w:p>
+      <w:r>
+        <w:t xml:space="preserve">I demonstrated </w:t>
+      </w:r>
+      <w:r>
+        <w:t xml:space="preserve">further </w:t>
+      </w:r>
+      <w:r>
+        <w:t>professionalism through</w:t>
+      </w:r>
+      <w:r>
+        <w:t xml:space="preserve">out, with careful management of project documentation. </w:t>
+      </w:r>
+      <w:r>
+        <w:t>I frequently committed to GitHub</w:t>
+      </w:r>
+      <w:r>
+        <w:t xml:space="preserve"> </w:t>
+      </w:r>
+      <w:r>
+        <w:t xml:space="preserve">with detailed commits </w:t>
+      </w:r>
+      <w:r>
+        <w:t>to track the changes made to the project, making sure that version control was properly upheld.</w:t>
+      </w:r>
+      <w:r>
+        <w:t xml:space="preserve"> </w:t>
+      </w:r>
+    </w:p>
+    <w:p>
+      <w:r>
+        <w:t xml:space="preserve">Detailed </w:t>
+      </w:r>
+      <w:proofErr w:type="spellStart"/>
+      <w:r>
         <w:t>devlogs</w:t>
       </w:r>
       <w:proofErr w:type="spellEnd"/>
       <w:r>
-        <w:t>, this is a great place to show professionalism.</w:t>
-      </w:r>
-    </w:p>
-    <w:p>
-      <w:r>
-        <w:t xml:space="preserve">  </w:t>
-      </w:r>
-      <w:r>
-        <w:rPr>
-          <w:b/>
-          <w:bCs/>
-        </w:rPr>
-        <w:t>Responding to Supervisor Feedback</w:t>
-      </w:r>
-      <w:r>
-        <w:t>:</w:t>
-      </w:r>
-      <w:r>
-        <w:br/>
-        <w:t>You took advice from your supervisor about using AI art for prototyping and acted on it, showing professional collaboration and adaptation.</w:t>
+        <w:t xml:space="preserve"> were also recorded after each sprint, documenting progress, issues, and next steps. These practices not only maintained high </w:t>
+      </w:r>
+      <w:proofErr w:type="spellStart"/>
+      <w:r>
+        <w:t>proffesinal</w:t>
+      </w:r>
+      <w:proofErr w:type="spellEnd"/>
+      <w:r>
+        <w:t xml:space="preserve"> standards but also ensured the project remained well organised throughout its development lifecycle.</w:t>
       </w:r>
     </w:p>
     <w:p/>
@@ -1111,6 +1265,7 @@
   <w:style w:type="character" w:default="1" w:styleId="DefaultParagraphFont">
     <w:name w:val="Default Paragraph Font"/>
     <w:uiPriority w:val="1"/>
+    <w:semiHidden/>
     <w:unhideWhenUsed/>
   </w:style>
   <w:style w:type="table" w:default="1" w:styleId="TableNormal">

--- a/Documentation/Report/Chapters/5.LSEP.docx
+++ b/Documentation/Report/Chapters/5.LSEP.docx
@@ -8,12 +8,30 @@
     <w:p>
       <w:pPr>
         <w:pStyle w:val="Heading1"/>
+        <w:rPr>
+          <w:b/>
+          <w:bCs/>
+          <w:sz w:val="36"/>
+          <w:szCs w:val="36"/>
+        </w:rPr>
       </w:pPr>
       <w:r>
+        <w:rPr>
+          <w:b/>
+          <w:bCs/>
+          <w:sz w:val="36"/>
+          <w:szCs w:val="36"/>
+        </w:rPr>
         <w:t>5 – Legal, Social, Ethical and Professional issues</w:t>
       </w:r>
       <w:bookmarkEnd w:id="0"/>
       <w:r>
+        <w:rPr>
+          <w:b/>
+          <w:bCs/>
+          <w:sz w:val="36"/>
+          <w:szCs w:val="36"/>
+        </w:rPr>
         <w:t xml:space="preserve"> </w:t>
       </w:r>
     </w:p>
@@ -36,31 +54,29 @@
       <w:r>
         <w:t xml:space="preserve">Legally, the most important consideration for me was checking that the assets I used in my game were safe and compliant as almost </w:t>
       </w:r>
-      <w:proofErr w:type="gramStart"/>
-      <w:r>
-        <w:t>all of</w:t>
-      </w:r>
-      <w:proofErr w:type="gramEnd"/>
-      <w:r>
-        <w:t xml:space="preserve"> the game would be made from online resources, except the building models. When building my asset list </w:t>
+      <w:r>
+        <w:t>all</w:t>
+      </w:r>
+      <w:r>
+        <w:t xml:space="preserve"> the game would be made from online resources, except the building models. When building my asset list</w:t>
+      </w:r>
+      <w:r>
+        <w:t xml:space="preserve"> as found in </w:t>
       </w:r>
       <w:r>
         <w:rPr>
           <w:highlight w:val="cyan"/>
         </w:rPr>
-        <w:t>(Appendix 3),</w:t>
+        <w:t>Appendix 7</w:t>
+      </w:r>
+      <w:r>
+        <w:t>,</w:t>
       </w:r>
       <w:r>
         <w:t xml:space="preserve"> I made sure that all assets had either public domain licenses or clear usage rights. This applied not just to 3D models but also tools, audio clips, and animations. Since I used a wide variety of audio and animations throughout the project, I made sure to source them from reliable websites like </w:t>
       </w:r>
       <w:r>
-        <w:rPr>
-          <w:highlight w:val="cyan"/>
-        </w:rPr>
-        <w:t>Maximo and royalty free audio sites</w:t>
-      </w:r>
-      <w:r>
-        <w:t>.</w:t>
+        <w:t>Maximo and royalty free audio sites.</w:t>
       </w:r>
     </w:p>
     <w:p>
@@ -69,9 +85,6 @@
       </w:r>
       <w:proofErr w:type="spellStart"/>
       <w:r>
-        <w:rPr>
-          <w:highlight w:val="cyan"/>
-        </w:rPr>
         <w:t>DeepAI</w:t>
       </w:r>
       <w:proofErr w:type="spellEnd"/>
@@ -93,7 +106,21 @@
         <w:rPr>
           <w:highlight w:val="red"/>
         </w:rPr>
-        <w:t xml:space="preserve"> page and distribution</w:t>
+        <w:t xml:space="preserve"> page and </w:t>
+      </w:r>
+      <w:proofErr w:type="spellStart"/>
+      <w:r>
+        <w:rPr>
+          <w:highlight w:val="red"/>
+        </w:rPr>
+        <w:t>distribution</w:t>
+      </w:r>
+      <w:r>
+        <w:t>if</w:t>
+      </w:r>
+      <w:proofErr w:type="spellEnd"/>
+      <w:r>
+        <w:t xml:space="preserve"> enough time at end</w:t>
       </w:r>
     </w:p>
     <w:p>
@@ -108,55 +135,28 @@
     </w:p>
     <w:p>
       <w:r>
-        <w:t xml:space="preserve">Socially I was aware that including war themes and enemies into Timeline Takedown could be a sensitive area. A well-known example is </w:t>
-      </w:r>
-      <w:r>
-        <w:rPr>
-          <w:highlight w:val="cyan"/>
-        </w:rPr>
-        <w:t xml:space="preserve">Call </w:t>
-      </w:r>
-      <w:proofErr w:type="gramStart"/>
-      <w:r>
-        <w:rPr>
-          <w:highlight w:val="cyan"/>
-        </w:rPr>
-        <w:t>Of</w:t>
-      </w:r>
-      <w:proofErr w:type="gramEnd"/>
-      <w:r>
-        <w:rPr>
-          <w:highlight w:val="cyan"/>
-        </w:rPr>
-        <w:t xml:space="preserve"> Duty World at War</w:t>
-      </w:r>
-      <w:r>
-        <w:t xml:space="preserve">, which originally included Nazi memorabilia like swastikas. Due to public backlash and the risk of causing offense, these were later removed and replaced in the new remastered version of the game Zombie Chronicles with other images as shown in </w:t>
-      </w:r>
-      <w:r>
-        <w:rPr>
-          <w:highlight w:val="darkGreen"/>
-        </w:rPr>
+        <w:t xml:space="preserve">Socially I was aware that including war themes and enemies into Timeline Takedown could be a sensitive area. A well-known example </w:t>
+      </w:r>
+      <w:r>
+        <w:t xml:space="preserve">is Call </w:t>
+      </w:r>
+      <w:r>
+        <w:t>of</w:t>
+      </w:r>
+      <w:r>
+        <w:t xml:space="preserve"> Duty World at War,</w:t>
+      </w:r>
+      <w:r>
+        <w:t xml:space="preserve"> which originally included Nazi memorabilia like swastikas. Due to public backlash and the risk of causing offense, these were later removed and replaced in the new remastered version of the game Zombie Chronicles with other images as shown in </w:t>
+      </w:r>
+      <w:r>
         <w:t xml:space="preserve">figure </w:t>
       </w:r>
-      <w:proofErr w:type="spellStart"/>
-      <w:r>
-        <w:rPr>
-          <w:highlight w:val="darkGreen"/>
-        </w:rPr>
-        <w:t>xyz</w:t>
-      </w:r>
-      <w:proofErr w:type="spellEnd"/>
+      <w:r>
+        <w:t>3</w:t>
+      </w:r>
       <w:r>
         <w:t>. Keeping this in mind, I was careful when sourcing World War 2 era solider assets for level 2. I made sure the models I used didn’t feature any explicit or offensive symbols. This made sure that I maintained a respectful and inclusive approach while still delivering the intended theme.</w:t>
-      </w:r>
-    </w:p>
-    <w:p>
-      <w:r>
-        <w:rPr>
-          <w:highlight w:val="darkCyan"/>
-        </w:rPr>
-        <w:t>Try find something online to citate</w:t>
       </w:r>
     </w:p>
     <w:p>
@@ -166,9 +166,9 @@
         </w:rPr>
         <w:lastRenderedPageBreak/>
         <w:drawing>
-          <wp:inline distT="0" distB="0" distL="0" distR="0" wp14:anchorId="58D712DF" wp14:editId="7C6760E8">
-            <wp:extent cx="5731510" cy="3226435"/>
-            <wp:effectExtent l="0" t="0" r="2540" b="0"/>
+          <wp:inline distT="0" distB="0" distL="0" distR="0" wp14:anchorId="58D712DF" wp14:editId="487F2662">
+            <wp:extent cx="5683910" cy="3199640"/>
+            <wp:effectExtent l="0" t="0" r="0" b="1270"/>
             <wp:docPr id="32275191" name="Picture 4" descr="Call of Duty: Black Ops 3 Zombies Chronicles - Kino der Toten PS3 vs PS4  Pro Graphics Comparison | N4G"/>
             <wp:cNvGraphicFramePr>
               <a:graphicFrameLocks xmlns:a="http://schemas.openxmlformats.org/drawingml/2006/main" noChangeAspect="1"/>
@@ -198,7 +198,7 @@
                   <pic:spPr bwMode="auto">
                     <a:xfrm>
                       <a:off x="0" y="0"/>
-                      <a:ext cx="5731510" cy="3226435"/>
+                      <a:ext cx="5708279" cy="3213358"/>
                     </a:xfrm>
                     <a:prstGeom prst="rect">
                       <a:avLst/>
@@ -228,9 +228,9 @@
           <w:noProof/>
         </w:rPr>
         <w:drawing>
-          <wp:inline distT="0" distB="0" distL="0" distR="0" wp14:anchorId="6A78FDA9" wp14:editId="0050A2B7">
-            <wp:extent cx="3204376" cy="2401946"/>
-            <wp:effectExtent l="0" t="0" r="0" b="0"/>
+          <wp:inline distT="0" distB="0" distL="0" distR="0" wp14:anchorId="6A78FDA9" wp14:editId="3B2D342C">
+            <wp:extent cx="2430652" cy="1821976"/>
+            <wp:effectExtent l="0" t="0" r="8255" b="6985"/>
             <wp:docPr id="1096976680" name="Picture 2" descr="Kino Der Toten Secret Music and More!? (Black Ops: Nazi Zombies)"/>
             <wp:cNvGraphicFramePr>
               <a:graphicFrameLocks xmlns:a="http://schemas.openxmlformats.org/drawingml/2006/main" noChangeAspect="1"/>
@@ -260,7 +260,7 @@
                   <pic:spPr bwMode="auto">
                     <a:xfrm>
                       <a:off x="0" y="0"/>
-                      <a:ext cx="3222430" cy="2415479"/>
+                      <a:ext cx="2450504" cy="1836857"/>
                     </a:xfrm>
                     <a:prstGeom prst="rect">
                       <a:avLst/>
@@ -281,9 +281,9 @@
           <w:noProof/>
         </w:rPr>
         <w:drawing>
-          <wp:inline distT="0" distB="0" distL="0" distR="0" wp14:anchorId="6D4EB76A" wp14:editId="43CCE240">
-            <wp:extent cx="4284896" cy="2409245"/>
-            <wp:effectExtent l="0" t="0" r="1905" b="0"/>
+          <wp:inline distT="0" distB="0" distL="0" distR="0" wp14:anchorId="6D4EB76A" wp14:editId="1AA76CB3">
+            <wp:extent cx="2973611" cy="1671956"/>
+            <wp:effectExtent l="0" t="0" r="0" b="4445"/>
             <wp:docPr id="213708966" name="Picture 3" descr="Steam Workshop::Kino Der Toten BO1"/>
             <wp:cNvGraphicFramePr>
               <a:graphicFrameLocks xmlns:a="http://schemas.openxmlformats.org/drawingml/2006/main" noChangeAspect="1"/>
@@ -313,7 +313,7 @@
                   <pic:spPr bwMode="auto">
                     <a:xfrm>
                       <a:off x="0" y="0"/>
-                      <a:ext cx="4305384" cy="2420764"/>
+                      <a:ext cx="2996549" cy="1684853"/>
                     </a:xfrm>
                     <a:prstGeom prst="rect">
                       <a:avLst/>
@@ -336,60 +336,45 @@
         <w:rPr>
           <w:i/>
           <w:iCs/>
+          <w:sz w:val="22"/>
+          <w:szCs w:val="22"/>
         </w:rPr>
       </w:pPr>
       <w:r>
         <w:rPr>
           <w:i/>
           <w:iCs/>
-          <w:highlight w:val="darkGreen"/>
-        </w:rPr>
-        <w:t xml:space="preserve">Figure XYZ ; </w:t>
-      </w:r>
-      <w:proofErr w:type="spellStart"/>
+          <w:sz w:val="22"/>
+          <w:szCs w:val="22"/>
+        </w:rPr>
+        <w:t xml:space="preserve">Figure </w:t>
+      </w:r>
       <w:r>
         <w:rPr>
           <w:i/>
           <w:iCs/>
-          <w:highlight w:val="darkGreen"/>
-        </w:rPr>
-        <w:t>Swastickas</w:t>
-      </w:r>
-      <w:proofErr w:type="spellEnd"/>
+          <w:sz w:val="22"/>
+          <w:szCs w:val="22"/>
+        </w:rPr>
+        <w:t xml:space="preserve">3: </w:t>
+      </w:r>
       <w:r>
         <w:rPr>
           <w:i/>
           <w:iCs/>
-          <w:highlight w:val="darkGreen"/>
-        </w:rPr>
-        <w:t xml:space="preserve"> being removed</w:t>
-      </w:r>
-    </w:p>
-    <w:p/>
-    <w:p>
-      <w:proofErr w:type="spellStart"/>
-      <w:r>
-        <w:rPr>
-          <w:highlight w:val="red"/>
-        </w:rPr>
-        <w:lastRenderedPageBreak/>
-        <w:t>E</w:t>
-      </w:r>
-      <w:r>
-        <w:rPr>
-          <w:highlight w:val="red"/>
-        </w:rPr>
-        <w:t>pelepsie</w:t>
-      </w:r>
-      <w:proofErr w:type="spellEnd"/>
-      <w:r>
-        <w:rPr>
-          <w:highlight w:val="red"/>
-        </w:rPr>
-        <w:t xml:space="preserve"> no flashing lights</w:t>
-      </w:r>
-      <w:r>
+          <w:sz w:val="22"/>
+          <w:szCs w:val="22"/>
+        </w:rPr>
         <w:t xml:space="preserve"> </w:t>
+      </w:r>
+      <w:r>
+        <w:rPr>
+          <w:i/>
+          <w:iCs/>
+          <w:sz w:val="22"/>
+          <w:szCs w:val="22"/>
+        </w:rPr>
+        <w:t>Changes between same maps after receiving backlash for nazi symbols</w:t>
       </w:r>
     </w:p>
     <w:p/>
@@ -412,11 +397,14 @@
       </w:r>
       <w:r>
         <w:rPr>
-          <w:highlight w:val="darkCyan"/>
+          <w:highlight w:val="cyan"/>
         </w:rPr>
         <w:t>University’s Ethics policy</w:t>
       </w:r>
       <w:r>
+        <w:t>, this can be viewed in Appendix 8</w:t>
+      </w:r>
+      <w:r>
         <w:t>. No personal data was asked for or collected from testers. One exception was when I used an image of a classmate for playtesting for promotional purposes however, he did give me consent for this. To still respect his privacy and keep him anonymous, his face was not visible, and I did not name him.</w:t>
       </w:r>
     </w:p>
@@ -424,28 +412,13 @@
       <w:r>
         <w:t>Additionally, I took care not to use any plagiarised material within this project. All assets, code, audio, and animations were sourced from legitimate platforms with appropriate licensing, and I avoided using any work from other developers without clear permission or usage rights.</w:t>
       </w:r>
-    </w:p>
-    <w:p>
-      <w:r>
-        <w:rPr>
-          <w:highlight w:val="darkCyan"/>
-        </w:rPr>
-        <w:t xml:space="preserve">Maybe talk about usage rights in </w:t>
-      </w:r>
-      <w:proofErr w:type="spellStart"/>
-      <w:r>
-        <w:rPr>
-          <w:highlight w:val="darkCyan"/>
-        </w:rPr>
-        <w:t>apendix</w:t>
-      </w:r>
-      <w:proofErr w:type="spellEnd"/>
     </w:p>
     <w:p>
       <w:pPr>
         <w:pStyle w:val="Heading2"/>
       </w:pPr>
       <w:r>
+        <w:lastRenderedPageBreak/>
         <w:t xml:space="preserve">5.4 </w:t>
       </w:r>
       <w:r>
@@ -459,26 +432,24 @@
       <w:r>
         <w:t xml:space="preserve">Professionalism was consistently maintained throughout the development of this project. Every scheduled supervisor meeting was attended, and a good amount of work was completed on a weekly basis throughout the entirety of this project, as shown in my </w:t>
       </w:r>
-      <w:proofErr w:type="spellStart"/>
-      <w:r>
-        <w:rPr>
-          <w:highlight w:val="green"/>
-        </w:rPr>
-        <w:t>Github</w:t>
-      </w:r>
-      <w:proofErr w:type="spellEnd"/>
-      <w:r>
-        <w:rPr>
-          <w:highlight w:val="green"/>
-        </w:rPr>
+      <w:r>
+        <w:t>GitHub</w:t>
+      </w:r>
+      <w:r>
         <w:t xml:space="preserve"> Graph and commit logs</w:t>
       </w:r>
       <w:r>
+        <w:t xml:space="preserve"> in figure 4</w:t>
+      </w:r>
+      <w:r>
         <w:t>. Supervisor feedback was actively listened to and implemented, for example suggestions such as using AI generated artwork for early-stage prototyping was acted upon. This demonstrated strong collaboration skills and the ability to adapt based on professional advice.</w:t>
       </w:r>
     </w:p>
     <w:p>
       <w:r>
+        <w:rPr>
+          <w:noProof/>
+        </w:rPr>
         <w:drawing>
           <wp:inline distT="0" distB="0" distL="0" distR="0" wp14:anchorId="46831AD2" wp14:editId="10BBC41B">
             <wp:extent cx="5731510" cy="1209675"/>
@@ -518,7 +489,9 @@
     </w:p>
     <w:p>
       <w:r>
-        <w:lastRenderedPageBreak/>
+        <w:rPr>
+          <w:noProof/>
+        </w:rPr>
         <w:drawing>
           <wp:inline distT="0" distB="0" distL="0" distR="0" wp14:anchorId="5F3BF460" wp14:editId="19CC873C">
             <wp:extent cx="5731510" cy="2598420"/>
@@ -562,23 +535,36 @@
         <w:rPr>
           <w:i/>
           <w:iCs/>
+          <w:sz w:val="22"/>
+          <w:szCs w:val="22"/>
         </w:rPr>
       </w:pPr>
-      <w:proofErr w:type="spellStart"/>
       <w:r>
         <w:rPr>
           <w:i/>
           <w:iCs/>
-          <w:highlight w:val="green"/>
-        </w:rPr>
-        <w:t>Github</w:t>
-      </w:r>
-      <w:proofErr w:type="spellEnd"/>
+          <w:sz w:val="22"/>
+          <w:szCs w:val="22"/>
+        </w:rPr>
+        <w:t xml:space="preserve">Figure 4: </w:t>
+      </w:r>
+      <w:proofErr w:type="spellStart"/>
       <w:r>
         <w:rPr>
           <w:i/>
           <w:iCs/>
-          <w:highlight w:val="green"/>
+          <w:sz w:val="22"/>
+          <w:szCs w:val="22"/>
+        </w:rPr>
+        <w:t>Github</w:t>
+      </w:r>
+      <w:proofErr w:type="spellEnd"/>
+      <w:r>
+        <w:rPr>
+          <w:i/>
+          <w:iCs/>
+          <w:sz w:val="22"/>
+          <w:szCs w:val="22"/>
         </w:rPr>
         <w:t xml:space="preserve"> Graph and commit logs</w:t>
       </w:r>
@@ -603,32 +589,34 @@
         <w:t xml:space="preserve"> </w:t>
       </w:r>
       <w:r>
-        <w:t xml:space="preserve">with detailed commits </w:t>
-      </w:r>
-      <w:r>
-        <w:t>to track the changes made to the project, making sure that version control was properly upheld.</w:t>
+        <w:t>with detailed commit</w:t>
+      </w:r>
+      <w:r>
+        <w:t xml:space="preserve"> descriptions</w:t>
       </w:r>
       <w:r>
         <w:t xml:space="preserve"> </w:t>
       </w:r>
-    </w:p>
-    <w:p>
-      <w:r>
-        <w:t xml:space="preserve">Detailed </w:t>
-      </w:r>
-      <w:proofErr w:type="spellStart"/>
-      <w:r>
-        <w:t>devlogs</w:t>
-      </w:r>
-      <w:proofErr w:type="spellEnd"/>
-      <w:r>
-        <w:t xml:space="preserve"> were also recorded after each sprint, documenting progress, issues, and next steps. These practices not only maintained high </w:t>
-      </w:r>
-      <w:proofErr w:type="spellStart"/>
-      <w:r>
-        <w:t>proffesinal</w:t>
-      </w:r>
-      <w:proofErr w:type="spellEnd"/>
+      <w:r>
+        <w:t xml:space="preserve">to </w:t>
+      </w:r>
+      <w:r>
+        <w:t xml:space="preserve">keep </w:t>
+      </w:r>
+      <w:r>
+        <w:t>track the changes made to the project, making sure that version control was properly upheld.</w:t>
+      </w:r>
+      <w:r>
+        <w:t xml:space="preserve"> </w:t>
+      </w:r>
+    </w:p>
+    <w:p>
+      <w:r>
+        <w:t xml:space="preserve">Detailed devlogs were also recorded after each sprint, documenting progress, issues, and next steps. These practices not only maintained high </w:t>
+      </w:r>
+      <w:r>
+        <w:t>professional</w:t>
+      </w:r>
       <w:r>
         <w:t xml:space="preserve"> standards but also ensured the project remained well organised throughout its development lifecycle.</w:t>
       </w:r>
